--- a/dr/Дипломен проект.docx
+++ b/dr/Дипломен проект.docx
@@ -1464,46 +1464,6 @@
     </w:p>
     <w:p>
       <w:pPr>
-        <w:spacing w:before="360" w:after="360" w:line="240" w:lineRule="auto"/>
-        <w:rPr>
-          <w:rFonts w:eastAsia="Times New Roman"/>
-          <w:lang w:eastAsia="bg-BG"/>
-        </w:rPr>
-      </w:pPr>
-      <w:r>
-        <w:rPr>
-          <w:rFonts w:eastAsia="Times New Roman"/>
-          <w:lang w:eastAsia="bg-BG"/>
-        </w:rPr>
-        <w:pict>
-          <v:rect id="_x0000_i1025" style="width:0;height:3pt" o:hralign="center" o:hrstd="t" o:hr="t" fillcolor="#a0a0a0" stroked="f"/>
-        </w:pict>
-      </w:r>
-    </w:p>
-    <w:p>
-      <w:pPr>
-        <w:shd w:val="clear" w:color="auto" w:fill="FFFFFF"/>
-        <w:spacing w:before="360" w:line="240" w:lineRule="auto"/>
-        <w:outlineLvl w:val="3"/>
-        <w:rPr>
-          <w:rFonts w:ascii="Segoe UI" w:eastAsia="Times New Roman" w:hAnsi="Segoe UI" w:cs="Segoe UI"/>
-          <w:b/>
-          <w:bCs/>
-          <w:lang w:eastAsia="bg-BG"/>
-        </w:rPr>
-      </w:pPr>
-      <w:r>
-        <w:rPr>
-          <w:rFonts w:ascii="Segoe UI" w:eastAsia="Times New Roman" w:hAnsi="Segoe UI" w:cs="Segoe UI"/>
-          <w:b/>
-          <w:bCs/>
-          <w:lang w:eastAsia="bg-BG"/>
-        </w:rPr>
-        <w:t>4. Основна част</w:t>
-      </w:r>
-    </w:p>
-    <w:p>
-      <w:pPr>
         <w:pStyle w:val="Heading1"/>
         <w:rPr>
           <w:rFonts w:eastAsia="Times New Roman"/>
@@ -1613,7 +1573,6 @@
           <w:rFonts w:eastAsia="Times New Roman"/>
           <w:lang w:eastAsia="bg-BG"/>
         </w:rPr>
-        <w:lastRenderedPageBreak/>
         <w:t>Разлика между адаптивен и респонсив дизайн</w:t>
       </w:r>
     </w:p>
@@ -1653,6 +1612,7 @@
           <w:bCs/>
           <w:lang w:eastAsia="bg-BG"/>
         </w:rPr>
+        <w:lastRenderedPageBreak/>
         <w:t>Адаптивен дизайн</w:t>
       </w:r>
       <w:r>
@@ -1814,15 +1774,7 @@
           <w:rFonts w:eastAsia="Times New Roman"/>
           <w:lang w:eastAsia="bg-BG"/>
         </w:rPr>
-        <w:t xml:space="preserve">: Платформи като Amazon и eBay използват адаптивен дизайн, за да осигурят удобна навигация и лесно пазаруване на всякакви устройства. </w:t>
-      </w:r>
-      <w:r>
-        <w:rPr>
-          <w:rFonts w:eastAsia="Times New Roman"/>
-          <w:lang w:eastAsia="bg-BG"/>
-        </w:rPr>
-        <w:lastRenderedPageBreak/>
-        <w:t>Продуктовите страници, количките за пазаруване и формите за плащане са оптимизирани за различни размери на екрана.</w:t>
+        <w:t>: Платформи като Amazon и eBay използват адаптивен дизайн, за да осигурят удобна навигация и лесно пазаруване на всякакви устройства. Продуктовите страници, количките за пазаруване и формите за плащане са оптимизирани за различни размери на екрана.</w:t>
       </w:r>
     </w:p>
     <w:p>
@@ -1851,7 +1803,15 @@
           <w:rFonts w:eastAsia="Times New Roman"/>
           <w:lang w:eastAsia="bg-BG"/>
         </w:rPr>
-        <w:t>: Сайтове като Khan Academy и Coursera използват адаптивен дизайн, за да предоставят учебни материали, които са достъпни както на настолни компютри, така и на мобилни устройства. Това позволява на потребителите да учат в движение, без значение какво устройство използват.</w:t>
+        <w:t xml:space="preserve">: Сайтове като Khan Academy и Coursera използват адаптивен дизайн, за да предоставят учебни материали, които са достъпни както </w:t>
+      </w:r>
+      <w:r>
+        <w:rPr>
+          <w:rFonts w:eastAsia="Times New Roman"/>
+          <w:lang w:eastAsia="bg-BG"/>
+        </w:rPr>
+        <w:lastRenderedPageBreak/>
+        <w:t>на настолни компютри, така и на мобилни устройства. Това позволява на потребителите да учат в движение, без значение какво устройство използват.</w:t>
       </w:r>
     </w:p>
     <w:p>
@@ -1893,7 +1853,6 @@
           <w:lang w:eastAsia="bg-BG"/>
         </w:rPr>
       </w:pPr>
-      <w:bookmarkStart w:id="7" w:name="_GoBack"/>
       <w:r>
         <w:rPr>
           <w:rFonts w:eastAsia="Times New Roman"/>
@@ -2065,16 +2024,15 @@
           <w:lang w:eastAsia="bg-BG"/>
         </w:rPr>
       </w:pPr>
-      <w:bookmarkStart w:id="8" w:name="_Toc192950485"/>
+      <w:bookmarkStart w:id="7" w:name="_Toc192950485"/>
+      <w:r>
+        <w:rPr>
+          <w:rFonts w:eastAsia="Times New Roman"/>
+          <w:lang w:eastAsia="bg-BG"/>
+        </w:rPr>
+        <w:t>Мрежова система на Bootstrap</w:t>
+      </w:r>
       <w:bookmarkEnd w:id="7"/>
-      <w:r>
-        <w:rPr>
-          <w:rFonts w:eastAsia="Times New Roman"/>
-          <w:lang w:eastAsia="bg-BG"/>
-        </w:rPr>
-        <w:t>Мрежова система на Bootstrap</w:t>
-      </w:r>
-      <w:bookmarkEnd w:id="8"/>
     </w:p>
     <w:p>
       <w:pPr>
@@ -2150,16 +2108,15 @@
           <w:lang w:eastAsia="bg-BG"/>
         </w:rPr>
       </w:pPr>
-      <w:bookmarkStart w:id="9" w:name="_Toc192950486"/>
+      <w:bookmarkStart w:id="8" w:name="_Toc192950486"/>
       <w:r>
         <w:rPr>
           <w:rFonts w:eastAsia="Times New Roman"/>
           <w:lang w:eastAsia="bg-BG"/>
         </w:rPr>
-        <w:lastRenderedPageBreak/>
         <w:t>Практическа част</w:t>
       </w:r>
-      <w:bookmarkEnd w:id="9"/>
+      <w:bookmarkEnd w:id="8"/>
     </w:p>
     <w:p>
       <w:pPr>
@@ -2169,7 +2126,7 @@
           <w:lang w:eastAsia="bg-BG"/>
         </w:rPr>
       </w:pPr>
-      <w:bookmarkStart w:id="10" w:name="_Toc192950487"/>
+      <w:bookmarkStart w:id="9" w:name="_Toc192950487"/>
       <w:r>
         <w:rPr>
           <w:rFonts w:eastAsia="Times New Roman"/>
@@ -2177,7 +2134,7 @@
         </w:rPr>
         <w:t>Описание на проекта</w:t>
       </w:r>
-      <w:bookmarkEnd w:id="10"/>
+      <w:bookmarkEnd w:id="9"/>
     </w:p>
     <w:p>
       <w:pPr>
@@ -2286,6 +2243,7 @@
           <w:rFonts w:ascii="Segoe UI" w:eastAsia="Times New Roman" w:hAnsi="Segoe UI" w:cs="Segoe UI"/>
           <w:lang w:eastAsia="bg-BG"/>
         </w:rPr>
+        <w:lastRenderedPageBreak/>
         <w:t>Да включва функционалности като форма за обратна връзка и навигация.</w:t>
       </w:r>
     </w:p>
@@ -2319,7 +2277,7 @@
           <w:lang w:eastAsia="bg-BG"/>
         </w:rPr>
       </w:pPr>
-      <w:bookmarkStart w:id="11" w:name="_Toc192950488"/>
+      <w:bookmarkStart w:id="10" w:name="_Toc192950488"/>
       <w:r>
         <w:rPr>
           <w:rFonts w:eastAsia="Times New Roman"/>
@@ -2327,7 +2285,7 @@
         </w:rPr>
         <w:t>Избор на технологии</w:t>
       </w:r>
-      <w:bookmarkEnd w:id="11"/>
+      <w:bookmarkEnd w:id="10"/>
     </w:p>
     <w:p>
       <w:pPr>
@@ -2381,7 +2339,7 @@
           <w:lang w:eastAsia="bg-BG"/>
         </w:rPr>
       </w:pPr>
-      <w:bookmarkStart w:id="12" w:name="_Toc192950489"/>
+      <w:bookmarkStart w:id="11" w:name="_Toc192950489"/>
       <w:r>
         <w:rPr>
           <w:rFonts w:eastAsia="Times New Roman"/>
@@ -2389,7 +2347,7 @@
         </w:rPr>
         <w:t>Структура на уебсайта</w:t>
       </w:r>
-      <w:bookmarkEnd w:id="12"/>
+      <w:bookmarkEnd w:id="11"/>
     </w:p>
     <w:p>
       <w:pPr>
@@ -2427,6 +2385,7 @@
           <w:lang w:eastAsia="bg-BG"/>
         </w:rPr>
       </w:pPr>
+      <w:bookmarkStart w:id="12" w:name="_GoBack"/>
       <w:r>
         <w:rPr>
           <w:rFonts w:ascii="Segoe UI" w:eastAsia="Times New Roman" w:hAnsi="Segoe UI" w:cs="Segoe UI"/>
@@ -2444,6 +2403,7 @@
         <w:t>: Представяне на клуба.</w:t>
       </w:r>
     </w:p>
+    <w:bookmarkEnd w:id="12"/>
     <w:p>
       <w:pPr>
         <w:numPr>
@@ -2665,7 +2625,6 @@
           <w:rFonts w:eastAsia="Times New Roman"/>
           <w:lang w:eastAsia="bg-BG"/>
         </w:rPr>
-        <w:lastRenderedPageBreak/>
         <w:pict>
           <v:rect id="_x0000_i1026" style="width:0;height:3pt" o:hralign="center" o:hrstd="t" o:hr="t" fillcolor="#a0a0a0" stroked="f"/>
         </w:pict>
@@ -2774,6 +2733,7 @@
           <w:rFonts w:ascii="Segoe UI" w:eastAsia="Times New Roman" w:hAnsi="Segoe UI" w:cs="Segoe UI"/>
           <w:lang w:eastAsia="bg-BG"/>
         </w:rPr>
+        <w:lastRenderedPageBreak/>
         <w:t>Добавяне на допълнителни функционалности.</w:t>
       </w:r>
     </w:p>
@@ -3136,7 +3096,7 @@
           <w:rPr>
             <w:noProof/>
           </w:rPr>
-          <w:t>6</w:t>
+          <w:t>2</w:t>
         </w:r>
         <w:r>
           <w:rPr>
@@ -8188,6 +8148,7 @@
   <w:style w:type="character" w:default="1" w:styleId="DefaultParagraphFont">
     <w:name w:val="Default Paragraph Font"/>
     <w:uiPriority w:val="1"/>
+    <w:semiHidden/>
     <w:unhideWhenUsed/>
   </w:style>
   <w:style w:type="table" w:default="1" w:styleId="TableNormal">
@@ -9073,7 +9034,7 @@
 </file>
 
 <file path=customXml/itemProps1.xml><?xml version="1.0" encoding="utf-8"?>
-<ds:datastoreItem xmlns:ds="http://schemas.openxmlformats.org/officeDocument/2006/customXml" ds:itemID="{7C26F311-8930-464C-A2DE-952EA9065B44}">
+<ds:datastoreItem xmlns:ds="http://schemas.openxmlformats.org/officeDocument/2006/customXml" ds:itemID="{DBE97000-0934-4CE5-A505-3223585493D8}">
   <ds:schemaRefs>
     <ds:schemaRef ds:uri="http://schemas.openxmlformats.org/officeDocument/2006/bibliography"/>
   </ds:schemaRefs>
